--- a/PhoneBookWEB.docx
+++ b/PhoneBookWEB.docx
@@ -2,6 +2,1152 @@
 <file path=word/document.xml><?xml version="1.0" encoding="utf-8"?>
 <w:document xmlns:wpc="http://schemas.microsoft.com/office/word/2010/wordprocessingCanvas" xmlns:cx="http://schemas.microsoft.com/office/drawing/2014/chartex" xmlns:cx1="http://schemas.microsoft.com/office/drawing/2015/9/8/chartex" xmlns:cx2="http://schemas.microsoft.com/office/drawing/2015/10/21/chartex" xmlns:cx3="http://schemas.microsoft.com/office/drawing/2016/5/9/chartex" xmlns:cx4="http://schemas.microsoft.com/office/drawing/2016/5/10/chartex" xmlns:cx5="http://schemas.microsoft.com/office/drawing/2016/5/11/chartex" xmlns:cx6="http://schemas.microsoft.com/office/drawing/2016/5/12/chartex" xmlns:cx7="http://schemas.microsoft.com/office/drawing/2016/5/13/chartex" xmlns:cx8="http://schemas.microsoft.com/office/drawing/2016/5/14/chartex" xmlns:mc="http://schemas.openxmlformats.org/markup-compatibility/2006" xmlns:aink="http://schemas.microsoft.com/office/drawing/2016/ink" xmlns:am3d="http://schemas.microsoft.com/office/drawing/2017/model3d" xmlns:o="urn:schemas-microsoft-com:office:office" xmlns:oel="http://schemas.microsoft.com/office/2019/extlst" xmlns:r="http://schemas.openxmlformats.org/officeDocument/2006/relationships" xmlns:m="http://schemas.openxmlformats.org/officeDocument/2006/math" xmlns:v="urn:schemas-microsoft-com:vml" xmlns:wp14="http://schemas.microsoft.com/office/word/2010/wordprocessingDrawing" xmlns:wp="http://schemas.openxmlformats.org/drawingml/2006/wordprocessingDrawing" xmlns:w10="urn:schemas-microsoft-com:office:word" xmlns:w="http://schemas.openxmlformats.org/wordprocessingml/2006/main" xmlns:w14="http://schemas.microsoft.com/office/word/2010/wordml" xmlns:w15="http://schemas.microsoft.com/office/word/2012/wordml" xmlns:w16cex="http://schemas.microsoft.com/office/word/2018/wordml/cex" xmlns:w16cid="http://schemas.microsoft.com/office/word/2016/wordml/cid" xmlns:w16="http://schemas.microsoft.com/office/word/2018/wordml" xmlns:w16sdtdh="http://schemas.microsoft.com/office/word/2020/wordml/sdtdatahash" xmlns:w16se="http://schemas.microsoft.com/office/word/2015/wordml/symex" xmlns:wpg="http://schemas.microsoft.com/office/word/2010/wordprocessingGroup" xmlns:wpi="http://schemas.microsoft.com/office/word/2010/wordprocessingInk" xmlns:wne="http://schemas.microsoft.com/office/word/2006/wordml" xmlns:wps="http://schemas.microsoft.com/office/word/2010/wordprocessingShape" mc:Ignorable="w14 w15 w16se w16cid w16 w16cex w16sdtdh wp14">
   <w:body>
+    <w:p>
+      <w:pPr>
+        <w:jc w:val="center"/>
+        <w:rPr>
+          <w:rFonts w:ascii="Times New Roman" w:eastAsia="Times New Roman" w:hAnsi="Times New Roman" w:cs="Times New Roman"/>
+          <w:b/>
+          <w:sz w:val="48"/>
+          <w:szCs w:val="48"/>
+          <w:lang w:eastAsia="bg-BG"/>
+        </w:rPr>
+      </w:pPr>
+      <w:r>
+        <w:rPr>
+          <w:noProof/>
+        </w:rPr>
+        <w:drawing>
+          <wp:anchor distT="0" distB="0" distL="114300" distR="114300" simplePos="0" relativeHeight="251659264" behindDoc="0" locked="0" layoutInCell="1" allowOverlap="1" wp14:anchorId="773C7DC8" wp14:editId="66B26B26">
+            <wp:simplePos x="0" y="0"/>
+            <wp:positionH relativeFrom="margin">
+              <wp:align>left</wp:align>
+            </wp:positionH>
+            <wp:positionV relativeFrom="margin">
+              <wp:align>top</wp:align>
+            </wp:positionV>
+            <wp:extent cx="762000" cy="929640"/>
+            <wp:effectExtent l="0" t="0" r="0" b="3810"/>
+            <wp:wrapSquare wrapText="bothSides"/>
+            <wp:docPr id="1" name="Картина 1" descr="su_logo_imagelarge"/>
+            <wp:cNvGraphicFramePr>
+              <a:graphicFrameLocks xmlns:a="http://schemas.openxmlformats.org/drawingml/2006/main" noChangeAspect="1"/>
+            </wp:cNvGraphicFramePr>
+            <a:graphic xmlns:a="http://schemas.openxmlformats.org/drawingml/2006/main">
+              <a:graphicData uri="http://schemas.openxmlformats.org/drawingml/2006/picture">
+                <pic:pic xmlns:pic="http://schemas.openxmlformats.org/drawingml/2006/picture">
+                  <pic:nvPicPr>
+                    <pic:cNvPr id="0" name="Picture 2" descr="su_logo_imagelarge"/>
+                    <pic:cNvPicPr>
+                      <a:picLocks noChangeAspect="1" noChangeArrowheads="1"/>
+                    </pic:cNvPicPr>
+                  </pic:nvPicPr>
+                  <pic:blipFill>
+                    <a:blip r:embed="rId4" cstate="print">
+                      <a:extLst>
+                        <a:ext uri="{28A0092B-C50C-407E-A947-70E740481C1C}">
+                          <a14:useLocalDpi xmlns:a14="http://schemas.microsoft.com/office/drawing/2010/main" val="0"/>
+                        </a:ext>
+                      </a:extLst>
+                    </a:blip>
+                    <a:srcRect/>
+                    <a:stretch>
+                      <a:fillRect/>
+                    </a:stretch>
+                  </pic:blipFill>
+                  <pic:spPr bwMode="auto">
+                    <a:xfrm>
+                      <a:off x="0" y="0"/>
+                      <a:ext cx="762000" cy="929640"/>
+                    </a:xfrm>
+                    <a:prstGeom prst="rect">
+                      <a:avLst/>
+                    </a:prstGeom>
+                    <a:noFill/>
+                  </pic:spPr>
+                </pic:pic>
+              </a:graphicData>
+            </a:graphic>
+            <wp14:sizeRelH relativeFrom="page">
+              <wp14:pctWidth>0</wp14:pctWidth>
+            </wp14:sizeRelH>
+            <wp14:sizeRelV relativeFrom="page">
+              <wp14:pctHeight>0</wp14:pctHeight>
+            </wp14:sizeRelV>
+          </wp:anchor>
+        </w:drawing>
+      </w:r>
+      <w:r>
+        <w:rPr>
+          <w:rFonts w:ascii="Times New Roman" w:eastAsia="Times New Roman" w:hAnsi="Times New Roman" w:cs="Times New Roman"/>
+          <w:b/>
+          <w:sz w:val="48"/>
+          <w:szCs w:val="48"/>
+          <w:lang w:eastAsia="bg-BG"/>
+        </w:rPr>
+        <w:t>Софийски университет</w:t>
+      </w:r>
+    </w:p>
+    <w:p>
+      <w:pPr>
+        <w:jc w:val="center"/>
+        <w:rPr>
+          <w:rFonts w:ascii="Times New Roman" w:eastAsia="Times New Roman" w:hAnsi="Times New Roman" w:cs="Times New Roman"/>
+          <w:b/>
+          <w:sz w:val="48"/>
+          <w:szCs w:val="48"/>
+          <w:lang w:eastAsia="bg-BG"/>
+        </w:rPr>
+      </w:pPr>
+      <w:r>
+        <w:rPr>
+          <w:rFonts w:ascii="Times New Roman" w:eastAsia="Times New Roman" w:hAnsi="Times New Roman" w:cs="Times New Roman"/>
+          <w:b/>
+          <w:sz w:val="48"/>
+          <w:szCs w:val="48"/>
+          <w:lang w:eastAsia="bg-BG"/>
+        </w:rPr>
+        <w:t>„Св. Климент Охридски“</w:t>
+      </w:r>
+    </w:p>
+    <w:p>
+      <w:pPr>
+        <w:jc w:val="center"/>
+        <w:rPr>
+          <w:rFonts w:ascii="Times New Roman" w:eastAsia="Times New Roman" w:hAnsi="Times New Roman" w:cs="Times New Roman"/>
+          <w:b/>
+          <w:sz w:val="48"/>
+          <w:szCs w:val="48"/>
+          <w:lang w:val="bg-BG" w:eastAsia="bg-BG"/>
+        </w:rPr>
+      </w:pPr>
+      <w:r>
+        <w:rPr>
+          <w:rFonts w:ascii="Times New Roman" w:eastAsia="Times New Roman" w:hAnsi="Times New Roman" w:cs="Times New Roman"/>
+          <w:b/>
+          <w:sz w:val="48"/>
+          <w:szCs w:val="48"/>
+          <w:lang w:eastAsia="bg-BG"/>
+        </w:rPr>
+        <w:t xml:space="preserve">Курсов проект по Web </w:t>
+      </w:r>
+      <w:r>
+        <w:rPr>
+          <w:rFonts w:ascii="Times New Roman" w:eastAsia="Times New Roman" w:hAnsi="Times New Roman" w:cs="Times New Roman"/>
+          <w:b/>
+          <w:sz w:val="48"/>
+          <w:szCs w:val="48"/>
+          <w:lang w:val="bg-BG" w:eastAsia="bg-BG"/>
+        </w:rPr>
+        <w:t>технологии</w:t>
+      </w:r>
+    </w:p>
+    <w:p>
+      <w:pPr>
+        <w:jc w:val="center"/>
+        <w:rPr>
+          <w:rFonts w:ascii="Times New Roman" w:eastAsia="Times New Roman" w:hAnsi="Times New Roman" w:cs="Times New Roman"/>
+          <w:b/>
+          <w:sz w:val="48"/>
+          <w:szCs w:val="48"/>
+          <w:lang w:val="bg-BG" w:eastAsia="bg-BG"/>
+        </w:rPr>
+      </w:pPr>
+      <w:r>
+        <w:rPr>
+          <w:rFonts w:ascii="Times New Roman" w:eastAsia="Times New Roman" w:hAnsi="Times New Roman" w:cs="Times New Roman"/>
+          <w:b/>
+          <w:sz w:val="48"/>
+          <w:szCs w:val="48"/>
+          <w:lang w:eastAsia="bg-BG"/>
+        </w:rPr>
+        <w:t>Летен семестър 202</w:t>
+      </w:r>
+      <w:r>
+        <w:rPr>
+          <w:rFonts w:ascii="Times New Roman" w:eastAsia="Times New Roman" w:hAnsi="Times New Roman" w:cs="Times New Roman"/>
+          <w:b/>
+          <w:sz w:val="48"/>
+          <w:szCs w:val="48"/>
+          <w:lang w:val="bg-BG" w:eastAsia="bg-BG"/>
+        </w:rPr>
+        <w:t>1</w:t>
+      </w:r>
+      <w:r>
+        <w:rPr>
+          <w:rFonts w:ascii="Times New Roman" w:eastAsia="Times New Roman" w:hAnsi="Times New Roman" w:cs="Times New Roman"/>
+          <w:b/>
+          <w:sz w:val="48"/>
+          <w:szCs w:val="48"/>
+          <w:lang w:eastAsia="bg-BG"/>
+        </w:rPr>
+        <w:t>/202</w:t>
+      </w:r>
+      <w:r>
+        <w:rPr>
+          <w:rFonts w:ascii="Times New Roman" w:eastAsia="Times New Roman" w:hAnsi="Times New Roman" w:cs="Times New Roman"/>
+          <w:b/>
+          <w:sz w:val="48"/>
+          <w:szCs w:val="48"/>
+          <w:lang w:val="bg-BG" w:eastAsia="bg-BG"/>
+        </w:rPr>
+        <w:t>2</w:t>
+      </w:r>
+    </w:p>
+    <w:p>
+      <w:pPr>
+        <w:pBdr>
+          <w:bottom w:val="single" w:sz="6" w:space="1" w:color="auto"/>
+        </w:pBdr>
+        <w:jc w:val="center"/>
+        <w:rPr>
+          <w:rFonts w:ascii="Times New Roman" w:eastAsia="Times New Roman" w:hAnsi="Times New Roman" w:cs="Times New Roman"/>
+          <w:sz w:val="48"/>
+          <w:szCs w:val="48"/>
+          <w:lang w:eastAsia="bg-BG"/>
+        </w:rPr>
+      </w:pPr>
+    </w:p>
+    <w:p>
+      <w:pPr>
+        <w:spacing w:after="320"/>
+        <w:jc w:val="center"/>
+        <w:rPr>
+          <w:rFonts w:ascii="Times New Roman" w:eastAsia="Times New Roman" w:hAnsi="Times New Roman" w:cs="Times New Roman"/>
+          <w:sz w:val="48"/>
+          <w:szCs w:val="48"/>
+          <w:lang w:val="bg-BG" w:eastAsia="bg-BG"/>
+        </w:rPr>
+      </w:pPr>
+      <w:r>
+        <w:rPr>
+          <w:rFonts w:ascii="Times New Roman" w:eastAsia="Times New Roman" w:hAnsi="Times New Roman" w:cs="Times New Roman"/>
+          <w:sz w:val="48"/>
+          <w:szCs w:val="48"/>
+          <w:lang w:eastAsia="bg-BG"/>
+        </w:rPr>
+        <w:t>Изготвил</w:t>
+      </w:r>
+      <w:r>
+        <w:rPr>
+          <w:rFonts w:ascii="Times New Roman" w:eastAsia="Times New Roman" w:hAnsi="Times New Roman" w:cs="Times New Roman"/>
+          <w:sz w:val="48"/>
+          <w:szCs w:val="48"/>
+          <w:lang w:val="bg-BG" w:eastAsia="bg-BG"/>
+        </w:rPr>
+        <w:t>и</w:t>
+      </w:r>
+      <w:r>
+        <w:rPr>
+          <w:rFonts w:ascii="Times New Roman" w:eastAsia="Times New Roman" w:hAnsi="Times New Roman" w:cs="Times New Roman"/>
+          <w:sz w:val="48"/>
+          <w:szCs w:val="48"/>
+          <w:lang w:eastAsia="bg-BG"/>
+        </w:rPr>
+        <w:t>: Евелина Момчилова Попова</w:t>
+      </w:r>
+    </w:p>
+    <w:p>
+      <w:pPr>
+        <w:spacing w:after="320"/>
+        <w:jc w:val="center"/>
+        <w:rPr>
+          <w:rFonts w:ascii="Times New Roman" w:eastAsia="Times New Roman" w:hAnsi="Times New Roman" w:cs="Times New Roman"/>
+          <w:sz w:val="48"/>
+          <w:szCs w:val="48"/>
+          <w:lang w:eastAsia="bg-BG"/>
+        </w:rPr>
+      </w:pPr>
+    </w:p>
+    <w:p>
+      <w:pPr>
+        <w:spacing w:after="320"/>
+        <w:jc w:val="center"/>
+        <w:rPr>
+          <w:rFonts w:ascii="Times New Roman" w:eastAsia="Times New Roman" w:hAnsi="Times New Roman" w:cs="Times New Roman"/>
+          <w:sz w:val="48"/>
+          <w:szCs w:val="48"/>
+          <w:lang w:eastAsia="bg-BG"/>
+        </w:rPr>
+      </w:pPr>
+      <w:r>
+        <w:rPr>
+          <w:rFonts w:ascii="Times New Roman" w:eastAsia="Times New Roman" w:hAnsi="Times New Roman" w:cs="Times New Roman"/>
+          <w:sz w:val="48"/>
+          <w:szCs w:val="48"/>
+          <w:lang w:eastAsia="bg-BG"/>
+        </w:rPr>
+        <w:t>Специалност: Информационни системи</w:t>
+      </w:r>
+    </w:p>
+    <w:p>
+      <w:pPr>
+        <w:spacing w:after="320"/>
+        <w:jc w:val="center"/>
+        <w:rPr>
+          <w:rFonts w:ascii="Times New Roman" w:eastAsia="Times New Roman" w:hAnsi="Times New Roman" w:cs="Times New Roman"/>
+          <w:sz w:val="48"/>
+          <w:szCs w:val="48"/>
+          <w:lang w:eastAsia="bg-BG"/>
+        </w:rPr>
+      </w:pPr>
+      <w:r>
+        <w:rPr>
+          <w:rFonts w:ascii="Times New Roman" w:eastAsia="Times New Roman" w:hAnsi="Times New Roman" w:cs="Times New Roman"/>
+          <w:sz w:val="48"/>
+          <w:szCs w:val="48"/>
+          <w:lang w:val="bg-BG" w:eastAsia="bg-BG"/>
+        </w:rPr>
+        <w:t xml:space="preserve">Трети </w:t>
+      </w:r>
+      <w:r>
+        <w:rPr>
+          <w:rFonts w:ascii="Times New Roman" w:eastAsia="Times New Roman" w:hAnsi="Times New Roman" w:cs="Times New Roman"/>
+          <w:sz w:val="48"/>
+          <w:szCs w:val="48"/>
+          <w:lang w:eastAsia="bg-BG"/>
+        </w:rPr>
+        <w:t>курс</w:t>
+      </w:r>
+    </w:p>
+    <w:p>
+      <w:pPr>
+        <w:spacing w:after="320"/>
+        <w:jc w:val="center"/>
+        <w:rPr>
+          <w:rFonts w:ascii="Times New Roman" w:eastAsia="Times New Roman" w:hAnsi="Times New Roman" w:cs="Times New Roman"/>
+          <w:sz w:val="48"/>
+          <w:szCs w:val="48"/>
+          <w:lang w:eastAsia="bg-BG"/>
+        </w:rPr>
+      </w:pPr>
+      <w:r>
+        <w:rPr>
+          <w:rFonts w:ascii="Times New Roman" w:eastAsia="Times New Roman" w:hAnsi="Times New Roman" w:cs="Times New Roman"/>
+          <w:sz w:val="48"/>
+          <w:szCs w:val="48"/>
+          <w:lang w:eastAsia="bg-BG"/>
+        </w:rPr>
+        <w:t>Факултетен номер: 71973</w:t>
+      </w:r>
+    </w:p>
+    <w:p>
+      <w:pPr>
+        <w:spacing w:after="320"/>
+        <w:jc w:val="center"/>
+        <w:rPr>
+          <w:rFonts w:ascii="Times New Roman" w:eastAsia="Times New Roman" w:hAnsi="Times New Roman" w:cs="Times New Roman"/>
+          <w:sz w:val="48"/>
+          <w:szCs w:val="48"/>
+          <w:lang w:eastAsia="bg-BG"/>
+        </w:rPr>
+      </w:pPr>
+      <w:r>
+        <w:rPr>
+          <w:rFonts w:ascii="Times New Roman" w:eastAsia="Times New Roman" w:hAnsi="Times New Roman" w:cs="Times New Roman"/>
+          <w:sz w:val="48"/>
+          <w:szCs w:val="48"/>
+          <w:lang w:val="bg-BG" w:eastAsia="bg-BG"/>
+        </w:rPr>
+        <w:t xml:space="preserve">Тема: </w:t>
+      </w:r>
+      <w:r>
+        <w:rPr>
+          <w:rFonts w:ascii="Times New Roman" w:eastAsia="Times New Roman" w:hAnsi="Times New Roman" w:cs="Times New Roman"/>
+          <w:sz w:val="48"/>
+          <w:szCs w:val="48"/>
+          <w:lang w:eastAsia="bg-BG"/>
+        </w:rPr>
+        <w:t>PhoneBook</w:t>
+      </w:r>
+    </w:p>
+    <w:p>
+      <w:pPr>
+        <w:spacing w:after="320"/>
+        <w:jc w:val="center"/>
+        <w:rPr>
+          <w:rFonts w:ascii="Times New Roman" w:eastAsia="Times New Roman" w:hAnsi="Times New Roman" w:cs="Times New Roman"/>
+          <w:sz w:val="48"/>
+          <w:szCs w:val="48"/>
+          <w:lang w:eastAsia="bg-BG"/>
+        </w:rPr>
+      </w:pPr>
+    </w:p>
+    <w:p>
+      <w:pPr>
+        <w:spacing w:after="320"/>
+        <w:jc w:val="center"/>
+        <w:rPr>
+          <w:rFonts w:ascii="Times New Roman" w:eastAsia="Times New Roman" w:hAnsi="Times New Roman" w:cs="Times New Roman"/>
+          <w:sz w:val="48"/>
+          <w:szCs w:val="48"/>
+          <w:lang w:eastAsia="bg-BG"/>
+        </w:rPr>
+      </w:pPr>
+    </w:p>
+    <w:p>
+      <w:pPr>
+        <w:spacing w:after="320"/>
+        <w:jc w:val="center"/>
+        <w:rPr>
+          <w:rFonts w:ascii="Times New Roman" w:eastAsia="Times New Roman" w:hAnsi="Times New Roman" w:cs="Times New Roman"/>
+          <w:sz w:val="48"/>
+          <w:szCs w:val="48"/>
+          <w:lang w:eastAsia="bg-BG"/>
+        </w:rPr>
+      </w:pPr>
+    </w:p>
+    <w:p>
+      <w:pPr>
+        <w:spacing w:after="320"/>
+        <w:jc w:val="center"/>
+        <w:rPr>
+          <w:rFonts w:ascii="Times New Roman" w:eastAsia="Times New Roman" w:hAnsi="Times New Roman" w:cs="Times New Roman"/>
+          <w:sz w:val="48"/>
+          <w:szCs w:val="48"/>
+          <w:lang w:eastAsia="bg-BG"/>
+        </w:rPr>
+      </w:pPr>
+    </w:p>
+    <w:p>
+      <w:pPr>
+        <w:spacing w:after="320"/>
+        <w:rPr>
+          <w:rFonts w:ascii="Times New Roman" w:eastAsia="Times New Roman" w:hAnsi="Times New Roman" w:cs="Times New Roman"/>
+          <w:sz w:val="48"/>
+          <w:szCs w:val="48"/>
+          <w:lang w:val="bg-BG" w:eastAsia="bg-BG"/>
+        </w:rPr>
+      </w:pPr>
+      <w:r>
+        <w:rPr>
+          <w:rFonts w:ascii="Times New Roman" w:eastAsia="Times New Roman" w:hAnsi="Times New Roman" w:cs="Times New Roman"/>
+          <w:sz w:val="48"/>
+          <w:szCs w:val="48"/>
+          <w:lang w:val="bg-BG" w:eastAsia="bg-BG"/>
+        </w:rPr>
+        <w:lastRenderedPageBreak/>
+        <w:t>Съдържание</w:t>
+      </w:r>
+    </w:p>
+    <w:p>
+      <w:pPr>
+        <w:spacing w:after="320"/>
+        <w:rPr>
+          <w:rFonts w:ascii="Times New Roman" w:eastAsia="Times New Roman" w:hAnsi="Times New Roman" w:cs="Times New Roman"/>
+          <w:sz w:val="48"/>
+          <w:szCs w:val="48"/>
+          <w:lang w:val="bg-BG" w:eastAsia="bg-BG"/>
+        </w:rPr>
+      </w:pPr>
+      <w:r>
+        <w:rPr>
+          <w:rFonts w:ascii="Times New Roman" w:eastAsia="Times New Roman" w:hAnsi="Times New Roman" w:cs="Times New Roman"/>
+          <w:sz w:val="48"/>
+          <w:szCs w:val="48"/>
+          <w:lang w:val="bg-BG" w:eastAsia="bg-BG"/>
+        </w:rPr>
+        <w:t>1. Описание на проекта</w:t>
+      </w:r>
+    </w:p>
+    <w:p>
+      <w:pPr>
+        <w:spacing w:after="320"/>
+        <w:rPr>
+          <w:rFonts w:ascii="Times New Roman" w:eastAsia="Times New Roman" w:hAnsi="Times New Roman" w:cs="Times New Roman"/>
+          <w:sz w:val="48"/>
+          <w:szCs w:val="48"/>
+          <w:lang w:val="bg-BG" w:eastAsia="bg-BG"/>
+        </w:rPr>
+      </w:pPr>
+      <w:r>
+        <w:rPr>
+          <w:rFonts w:ascii="Times New Roman" w:eastAsia="Times New Roman" w:hAnsi="Times New Roman" w:cs="Times New Roman"/>
+          <w:sz w:val="48"/>
+          <w:szCs w:val="48"/>
+          <w:lang w:val="bg-BG" w:eastAsia="bg-BG"/>
+        </w:rPr>
+        <w:t>2. Функционалности</w:t>
+      </w:r>
+    </w:p>
+    <w:p>
+      <w:pPr>
+        <w:spacing w:after="320"/>
+        <w:rPr>
+          <w:rFonts w:ascii="Times New Roman" w:eastAsia="Times New Roman" w:hAnsi="Times New Roman" w:cs="Times New Roman"/>
+          <w:sz w:val="48"/>
+          <w:szCs w:val="48"/>
+          <w:lang w:val="bg-BG" w:eastAsia="bg-BG"/>
+        </w:rPr>
+      </w:pPr>
+    </w:p>
+    <w:p>
+      <w:pPr>
+        <w:spacing w:after="320"/>
+        <w:rPr>
+          <w:rFonts w:ascii="Times New Roman" w:eastAsia="Times New Roman" w:hAnsi="Times New Roman" w:cs="Times New Roman"/>
+          <w:sz w:val="48"/>
+          <w:szCs w:val="48"/>
+          <w:lang w:val="bg-BG" w:eastAsia="bg-BG"/>
+        </w:rPr>
+      </w:pPr>
+    </w:p>
+    <w:p>
+      <w:pPr>
+        <w:spacing w:after="320"/>
+        <w:rPr>
+          <w:rFonts w:ascii="Times New Roman" w:eastAsia="Times New Roman" w:hAnsi="Times New Roman" w:cs="Times New Roman"/>
+          <w:sz w:val="48"/>
+          <w:szCs w:val="48"/>
+          <w:lang w:val="bg-BG" w:eastAsia="bg-BG"/>
+        </w:rPr>
+      </w:pPr>
+    </w:p>
+    <w:p>
+      <w:pPr>
+        <w:spacing w:after="320"/>
+        <w:rPr>
+          <w:rFonts w:ascii="Times New Roman" w:eastAsia="Times New Roman" w:hAnsi="Times New Roman" w:cs="Times New Roman"/>
+          <w:sz w:val="48"/>
+          <w:szCs w:val="48"/>
+          <w:lang w:val="bg-BG" w:eastAsia="bg-BG"/>
+        </w:rPr>
+      </w:pPr>
+    </w:p>
+    <w:p>
+      <w:pPr>
+        <w:spacing w:after="320"/>
+        <w:rPr>
+          <w:rFonts w:ascii="Times New Roman" w:eastAsia="Times New Roman" w:hAnsi="Times New Roman" w:cs="Times New Roman"/>
+          <w:sz w:val="48"/>
+          <w:szCs w:val="48"/>
+          <w:lang w:val="bg-BG" w:eastAsia="bg-BG"/>
+        </w:rPr>
+      </w:pPr>
+    </w:p>
+    <w:p>
+      <w:pPr>
+        <w:spacing w:after="320"/>
+        <w:rPr>
+          <w:rFonts w:ascii="Times New Roman" w:eastAsia="Times New Roman" w:hAnsi="Times New Roman" w:cs="Times New Roman"/>
+          <w:sz w:val="48"/>
+          <w:szCs w:val="48"/>
+          <w:lang w:val="bg-BG" w:eastAsia="bg-BG"/>
+        </w:rPr>
+      </w:pPr>
+    </w:p>
+    <w:p>
+      <w:pPr>
+        <w:spacing w:after="320"/>
+        <w:rPr>
+          <w:rFonts w:ascii="Times New Roman" w:eastAsia="Times New Roman" w:hAnsi="Times New Roman" w:cs="Times New Roman"/>
+          <w:sz w:val="48"/>
+          <w:szCs w:val="48"/>
+          <w:lang w:val="bg-BG" w:eastAsia="bg-BG"/>
+        </w:rPr>
+      </w:pPr>
+    </w:p>
+    <w:p>
+      <w:pPr>
+        <w:spacing w:after="320"/>
+        <w:rPr>
+          <w:rFonts w:ascii="Times New Roman" w:eastAsia="Times New Roman" w:hAnsi="Times New Roman" w:cs="Times New Roman"/>
+          <w:sz w:val="48"/>
+          <w:szCs w:val="48"/>
+          <w:lang w:val="bg-BG" w:eastAsia="bg-BG"/>
+        </w:rPr>
+      </w:pPr>
+    </w:p>
+    <w:p>
+      <w:pPr>
+        <w:spacing w:after="320"/>
+        <w:rPr>
+          <w:rFonts w:ascii="Times New Roman" w:eastAsia="Times New Roman" w:hAnsi="Times New Roman" w:cs="Times New Roman"/>
+          <w:sz w:val="48"/>
+          <w:szCs w:val="48"/>
+          <w:lang w:val="bg-BG" w:eastAsia="bg-BG"/>
+        </w:rPr>
+      </w:pPr>
+    </w:p>
+    <w:p>
+      <w:pPr>
+        <w:spacing w:after="320"/>
+        <w:rPr>
+          <w:rFonts w:ascii="Times New Roman" w:eastAsia="Times New Roman" w:hAnsi="Times New Roman" w:cs="Times New Roman"/>
+          <w:sz w:val="48"/>
+          <w:szCs w:val="48"/>
+          <w:lang w:val="bg-BG" w:eastAsia="bg-BG"/>
+        </w:rPr>
+      </w:pPr>
+    </w:p>
+    <w:p>
+      <w:pPr>
+        <w:spacing w:after="320"/>
+        <w:rPr>
+          <w:rFonts w:ascii="Times New Roman" w:eastAsia="Times New Roman" w:hAnsi="Times New Roman" w:cs="Times New Roman"/>
+          <w:sz w:val="48"/>
+          <w:szCs w:val="48"/>
+          <w:lang w:val="bg-BG" w:eastAsia="bg-BG"/>
+        </w:rPr>
+      </w:pPr>
+    </w:p>
+    <w:p>
+      <w:pPr>
+        <w:spacing w:after="320"/>
+        <w:rPr>
+          <w:rFonts w:ascii="Times New Roman" w:eastAsia="Times New Roman" w:hAnsi="Times New Roman" w:cs="Times New Roman"/>
+          <w:sz w:val="48"/>
+          <w:szCs w:val="48"/>
+          <w:lang w:val="bg-BG" w:eastAsia="bg-BG"/>
+        </w:rPr>
+      </w:pPr>
+    </w:p>
+    <w:p>
+      <w:pPr>
+        <w:spacing w:after="320"/>
+        <w:rPr>
+          <w:rFonts w:ascii="Times New Roman" w:eastAsia="Times New Roman" w:hAnsi="Times New Roman" w:cs="Times New Roman"/>
+          <w:sz w:val="48"/>
+          <w:szCs w:val="48"/>
+          <w:lang w:val="bg-BG" w:eastAsia="bg-BG"/>
+        </w:rPr>
+      </w:pPr>
+      <w:r>
+        <w:rPr>
+          <w:rFonts w:ascii="Times New Roman" w:eastAsia="Times New Roman" w:hAnsi="Times New Roman" w:cs="Times New Roman"/>
+          <w:sz w:val="48"/>
+          <w:szCs w:val="48"/>
+          <w:lang w:val="bg-BG" w:eastAsia="bg-BG"/>
+        </w:rPr>
+        <w:t xml:space="preserve">1. </w:t>
+      </w:r>
+      <w:r>
+        <w:rPr>
+          <w:rFonts w:ascii="Times New Roman" w:eastAsia="Times New Roman" w:hAnsi="Times New Roman" w:cs="Times New Roman"/>
+          <w:sz w:val="48"/>
+          <w:szCs w:val="48"/>
+          <w:lang w:val="bg-BG" w:eastAsia="bg-BG"/>
+        </w:rPr>
+        <w:t xml:space="preserve">Идея </w:t>
+      </w:r>
+      <w:r>
+        <w:rPr>
+          <w:rFonts w:ascii="Times New Roman" w:eastAsia="Times New Roman" w:hAnsi="Times New Roman" w:cs="Times New Roman"/>
+          <w:sz w:val="48"/>
+          <w:szCs w:val="48"/>
+          <w:lang w:val="bg-BG" w:eastAsia="bg-BG"/>
+        </w:rPr>
+        <w:t>на проекта</w:t>
+      </w:r>
+    </w:p>
+    <w:p>
+      <w:pPr>
+        <w:spacing w:after="320"/>
+        <w:rPr>
+          <w:rFonts w:ascii="Times New Roman" w:eastAsia="Times New Roman" w:hAnsi="Times New Roman" w:cs="Times New Roman"/>
+          <w:sz w:val="48"/>
+          <w:szCs w:val="48"/>
+          <w:lang w:eastAsia="bg-BG"/>
+        </w:rPr>
+      </w:pPr>
+      <w:r>
+        <w:rPr>
+          <w:rFonts w:ascii="Times New Roman" w:eastAsia="Times New Roman" w:hAnsi="Times New Roman" w:cs="Times New Roman"/>
+          <w:sz w:val="48"/>
+          <w:szCs w:val="48"/>
+          <w:lang w:val="bg-BG" w:eastAsia="bg-BG"/>
+        </w:rPr>
+        <w:t xml:space="preserve">Проектът </w:t>
+      </w:r>
+      <w:r>
+        <w:rPr>
+          <w:rFonts w:ascii="Times New Roman" w:eastAsia="Times New Roman" w:hAnsi="Times New Roman" w:cs="Times New Roman"/>
+          <w:sz w:val="48"/>
+          <w:szCs w:val="48"/>
+          <w:lang w:eastAsia="bg-BG"/>
+        </w:rPr>
+        <w:t xml:space="preserve">PhoneBook </w:t>
+      </w:r>
+      <w:r>
+        <w:rPr>
+          <w:rFonts w:ascii="Times New Roman" w:eastAsia="Times New Roman" w:hAnsi="Times New Roman" w:cs="Times New Roman"/>
+          <w:sz w:val="48"/>
+          <w:szCs w:val="48"/>
+          <w:lang w:val="bg-BG" w:eastAsia="bg-BG"/>
+        </w:rPr>
+        <w:t xml:space="preserve">представлява един „Телефонен указател“. В него всеки може да си направи собствен профил. След успешна регистрация може да добавя, изтрива или слива телефонни номера. Сливането се извършва единствено, ако има повече от един еднакъв номер. </w:t>
+      </w:r>
+      <w:r>
+        <w:rPr>
+          <w:rFonts w:ascii="Times New Roman" w:eastAsia="Times New Roman" w:hAnsi="Times New Roman" w:cs="Times New Roman"/>
+          <w:sz w:val="48"/>
+          <w:szCs w:val="48"/>
+          <w:lang w:val="bg-BG" w:eastAsia="bg-BG"/>
+        </w:rPr>
+        <w:t>Д</w:t>
+      </w:r>
+      <w:r>
+        <w:rPr>
+          <w:rFonts w:ascii="Times New Roman" w:eastAsia="Times New Roman" w:hAnsi="Times New Roman" w:cs="Times New Roman"/>
+          <w:sz w:val="48"/>
+          <w:szCs w:val="48"/>
+          <w:lang w:val="bg-BG" w:eastAsia="bg-BG"/>
+        </w:rPr>
+        <w:t>обавен</w:t>
+      </w:r>
+      <w:r>
+        <w:rPr>
+          <w:rFonts w:ascii="Times New Roman" w:eastAsia="Times New Roman" w:hAnsi="Times New Roman" w:cs="Times New Roman"/>
+          <w:sz w:val="48"/>
+          <w:szCs w:val="48"/>
+          <w:lang w:val="bg-BG" w:eastAsia="bg-BG"/>
+        </w:rPr>
+        <w:t>ия</w:t>
+      </w:r>
+      <w:r>
+        <w:rPr>
+          <w:rFonts w:ascii="Times New Roman" w:eastAsia="Times New Roman" w:hAnsi="Times New Roman" w:cs="Times New Roman"/>
+          <w:sz w:val="48"/>
+          <w:szCs w:val="48"/>
+          <w:lang w:val="bg-BG" w:eastAsia="bg-BG"/>
+        </w:rPr>
+        <w:t xml:space="preserve"> контакт</w:t>
+      </w:r>
+      <w:r>
+        <w:rPr>
+          <w:rFonts w:ascii="Times New Roman" w:eastAsia="Times New Roman" w:hAnsi="Times New Roman" w:cs="Times New Roman"/>
+          <w:sz w:val="48"/>
+          <w:szCs w:val="48"/>
+          <w:lang w:val="bg-BG" w:eastAsia="bg-BG"/>
+        </w:rPr>
+        <w:t xml:space="preserve"> може да</w:t>
+      </w:r>
+      <w:r>
+        <w:rPr>
+          <w:rFonts w:ascii="Times New Roman" w:eastAsia="Times New Roman" w:hAnsi="Times New Roman" w:cs="Times New Roman"/>
+          <w:sz w:val="48"/>
+          <w:szCs w:val="48"/>
+          <w:lang w:val="bg-BG" w:eastAsia="bg-BG"/>
+        </w:rPr>
+        <w:t xml:space="preserve"> има име, имейл, адрес, телефонен номер и снимка.</w:t>
+      </w:r>
+    </w:p>
+    <w:p>
+      <w:pPr>
+        <w:spacing w:after="320"/>
+        <w:rPr>
+          <w:rFonts w:ascii="Times New Roman" w:eastAsia="Times New Roman" w:hAnsi="Times New Roman" w:cs="Times New Roman"/>
+          <w:sz w:val="48"/>
+          <w:szCs w:val="48"/>
+          <w:lang w:val="bg-BG" w:eastAsia="bg-BG"/>
+        </w:rPr>
+      </w:pPr>
+      <w:r>
+        <w:rPr>
+          <w:rFonts w:ascii="Times New Roman" w:eastAsia="Times New Roman" w:hAnsi="Times New Roman" w:cs="Times New Roman"/>
+          <w:sz w:val="48"/>
+          <w:szCs w:val="48"/>
+          <w:lang w:eastAsia="bg-BG"/>
+        </w:rPr>
+        <w:t xml:space="preserve">2. </w:t>
+      </w:r>
+      <w:r>
+        <w:rPr>
+          <w:rFonts w:ascii="Times New Roman" w:eastAsia="Times New Roman" w:hAnsi="Times New Roman" w:cs="Times New Roman"/>
+          <w:sz w:val="48"/>
+          <w:szCs w:val="48"/>
+          <w:lang w:val="bg-BG" w:eastAsia="bg-BG"/>
+        </w:rPr>
+        <w:t>Функционалности</w:t>
+      </w:r>
+    </w:p>
+    <w:p>
+      <w:pPr>
+        <w:pStyle w:val="HTML"/>
+      </w:pPr>
+      <w:r>
+        <w:rPr>
+          <w:rFonts w:ascii="Times New Roman" w:hAnsi="Times New Roman" w:cs="Times New Roman"/>
+          <w:sz w:val="48"/>
+          <w:szCs w:val="48"/>
+          <w:lang w:val="bg-BG" w:eastAsia="bg-BG"/>
+        </w:rPr>
+        <w:t xml:space="preserve"> - </w:t>
+      </w:r>
+      <w:r>
+        <w:rPr>
+          <w:rFonts w:ascii="Times New Roman" w:hAnsi="Times New Roman" w:cs="Times New Roman"/>
+          <w:sz w:val="48"/>
+          <w:szCs w:val="48"/>
+          <w:lang w:eastAsia="bg-BG"/>
+        </w:rPr>
+        <w:t>Predictive search –</w:t>
+      </w:r>
+      <w:r>
+        <w:rPr>
+          <w:rFonts w:ascii="Times New Roman" w:hAnsi="Times New Roman" w:cs="Times New Roman"/>
+          <w:sz w:val="48"/>
+          <w:szCs w:val="48"/>
+          <w:lang w:val="bg-BG" w:eastAsia="bg-BG"/>
+        </w:rPr>
+        <w:t xml:space="preserve"> </w:t>
+      </w:r>
+      <w:r>
+        <w:rPr>
+          <w:rFonts w:ascii="Times New Roman" w:hAnsi="Times New Roman" w:cs="Times New Roman"/>
+          <w:sz w:val="28"/>
+          <w:szCs w:val="28"/>
+          <w:lang w:val="bg-BG" w:eastAsia="bg-BG"/>
+        </w:rPr>
+        <w:t>Автоматично довършване на започната дума</w:t>
+      </w:r>
+      <w:r>
+        <w:rPr>
+          <w:rFonts w:ascii="Times New Roman" w:hAnsi="Times New Roman" w:cs="Times New Roman"/>
+          <w:sz w:val="28"/>
+          <w:szCs w:val="28"/>
+          <w:lang w:val="bg-BG"/>
+        </w:rPr>
+        <w:t xml:space="preserve"> -</w:t>
+      </w:r>
+      <w:r>
+        <w:rPr>
+          <w:rFonts w:ascii="Times New Roman" w:hAnsi="Times New Roman" w:cs="Times New Roman"/>
+          <w:sz w:val="28"/>
+          <w:szCs w:val="28"/>
+          <w:lang w:val="bg-BG"/>
+        </w:rPr>
+        <w:t xml:space="preserve"> помага на </w:t>
+      </w:r>
+      <w:r>
+        <w:rPr>
+          <w:rFonts w:ascii="Times New Roman" w:hAnsi="Times New Roman" w:cs="Times New Roman"/>
+          <w:sz w:val="28"/>
+          <w:szCs w:val="28"/>
+          <w:lang w:val="bg-BG"/>
+        </w:rPr>
+        <w:t>потребителите</w:t>
+      </w:r>
+      <w:r>
+        <w:rPr>
+          <w:rFonts w:ascii="Times New Roman" w:hAnsi="Times New Roman" w:cs="Times New Roman"/>
+          <w:sz w:val="28"/>
+          <w:szCs w:val="28"/>
+          <w:lang w:val="bg-BG"/>
+        </w:rPr>
+        <w:t xml:space="preserve"> да спестят време, като им позволяват бързо да завършат търсенето</w:t>
+      </w:r>
+      <w:r>
+        <w:rPr>
+          <w:rFonts w:ascii="Times New Roman" w:hAnsi="Times New Roman" w:cs="Times New Roman"/>
+          <w:sz w:val="28"/>
+          <w:szCs w:val="28"/>
+          <w:lang w:val="bg-BG"/>
+        </w:rPr>
+        <w:t>.</w:t>
+      </w:r>
+    </w:p>
+    <w:p>
+      <w:pPr>
+        <w:spacing w:after="320"/>
+        <w:rPr>
+          <w:rFonts w:ascii="Times New Roman" w:eastAsia="Times New Roman" w:hAnsi="Times New Roman" w:cs="Times New Roman"/>
+          <w:sz w:val="48"/>
+          <w:szCs w:val="48"/>
+          <w:lang w:val="bg-BG" w:eastAsia="bg-BG"/>
+        </w:rPr>
+      </w:pPr>
+      <w:r>
+        <w:rPr>
+          <w:rFonts w:ascii="Times New Roman" w:eastAsia="Times New Roman" w:hAnsi="Times New Roman" w:cs="Times New Roman"/>
+          <w:sz w:val="48"/>
+          <w:szCs w:val="48"/>
+          <w:lang w:eastAsia="bg-BG"/>
+        </w:rPr>
+        <w:t xml:space="preserve"> - </w:t>
+      </w:r>
+      <w:r>
+        <w:rPr>
+          <w:rFonts w:ascii="Times New Roman" w:eastAsia="Times New Roman" w:hAnsi="Times New Roman" w:cs="Times New Roman"/>
+          <w:sz w:val="48"/>
+          <w:szCs w:val="48"/>
+          <w:lang w:val="bg-BG" w:eastAsia="bg-BG"/>
+        </w:rPr>
+        <w:t>Няколко номера към едно име</w:t>
+      </w:r>
+      <w:r>
+        <w:rPr>
+          <w:rFonts w:ascii="Times New Roman" w:eastAsia="Times New Roman" w:hAnsi="Times New Roman" w:cs="Times New Roman"/>
+          <w:sz w:val="48"/>
+          <w:szCs w:val="48"/>
+          <w:lang w:val="bg-BG" w:eastAsia="bg-BG"/>
+        </w:rPr>
+        <w:t xml:space="preserve"> – </w:t>
+      </w:r>
+      <w:r>
+        <w:rPr>
+          <w:rFonts w:ascii="Times New Roman" w:eastAsia="Times New Roman" w:hAnsi="Times New Roman" w:cs="Times New Roman"/>
+          <w:sz w:val="28"/>
+          <w:szCs w:val="28"/>
+          <w:lang w:val="bg-BG" w:eastAsia="bg-BG"/>
+        </w:rPr>
+        <w:t>възможност за един контакт и няколко номера към него</w:t>
+      </w:r>
+      <w:r>
+        <w:rPr>
+          <w:rFonts w:ascii="Times New Roman" w:eastAsia="Times New Roman" w:hAnsi="Times New Roman" w:cs="Times New Roman"/>
+          <w:sz w:val="28"/>
+          <w:szCs w:val="28"/>
+          <w:lang w:val="bg-BG" w:eastAsia="bg-BG"/>
+        </w:rPr>
+        <w:t>. Пр.: Домашен телефон, Личен телефон, Служебен телефон и т.н.</w:t>
+      </w:r>
+    </w:p>
+    <w:p>
+      <w:pPr>
+        <w:spacing w:after="320"/>
+        <w:rPr>
+          <w:rFonts w:ascii="Times New Roman" w:eastAsia="Times New Roman" w:hAnsi="Times New Roman" w:cs="Times New Roman"/>
+          <w:sz w:val="48"/>
+          <w:szCs w:val="48"/>
+          <w:lang w:val="bg-BG" w:eastAsia="bg-BG"/>
+        </w:rPr>
+      </w:pPr>
+      <w:r>
+        <w:rPr>
+          <w:rFonts w:ascii="Times New Roman" w:eastAsia="Times New Roman" w:hAnsi="Times New Roman" w:cs="Times New Roman"/>
+          <w:sz w:val="48"/>
+          <w:szCs w:val="48"/>
+          <w:lang w:val="bg-BG" w:eastAsia="bg-BG"/>
+        </w:rPr>
+        <w:t xml:space="preserve"> - Снимка</w:t>
+      </w:r>
+      <w:r>
+        <w:rPr>
+          <w:rFonts w:ascii="Times New Roman" w:eastAsia="Times New Roman" w:hAnsi="Times New Roman" w:cs="Times New Roman"/>
+          <w:sz w:val="48"/>
+          <w:szCs w:val="48"/>
+          <w:lang w:val="bg-BG" w:eastAsia="bg-BG"/>
+        </w:rPr>
+        <w:t xml:space="preserve"> – </w:t>
+      </w:r>
+      <w:r>
+        <w:rPr>
+          <w:rFonts w:ascii="Times New Roman" w:eastAsia="Times New Roman" w:hAnsi="Times New Roman" w:cs="Times New Roman"/>
+          <w:sz w:val="28"/>
+          <w:szCs w:val="28"/>
+          <w:lang w:val="bg-BG" w:eastAsia="bg-BG"/>
+        </w:rPr>
+        <w:t>Добавяне на снимка към контакт.</w:t>
+      </w:r>
+    </w:p>
+    <w:p>
+      <w:pPr>
+        <w:pStyle w:val="HTML"/>
+      </w:pPr>
+      <w:r>
+        <w:rPr>
+          <w:rFonts w:ascii="Times New Roman" w:hAnsi="Times New Roman" w:cs="Times New Roman"/>
+          <w:sz w:val="48"/>
+          <w:szCs w:val="48"/>
+          <w:lang w:val="bg-BG" w:eastAsia="bg-BG"/>
+        </w:rPr>
+        <w:lastRenderedPageBreak/>
+        <w:t xml:space="preserve"> - Мета информация</w:t>
+      </w:r>
+      <w:r>
+        <w:rPr>
+          <w:rFonts w:ascii="Times New Roman" w:hAnsi="Times New Roman" w:cs="Times New Roman"/>
+          <w:sz w:val="48"/>
+          <w:szCs w:val="48"/>
+          <w:lang w:eastAsia="bg-BG"/>
+        </w:rPr>
+        <w:t xml:space="preserve"> - </w:t>
+      </w:r>
+      <w:r>
+        <w:rPr>
+          <w:rStyle w:val="y2iqfc"/>
+          <w:sz w:val="28"/>
+          <w:szCs w:val="28"/>
+          <w:lang w:val="bg-BG"/>
+        </w:rPr>
+        <w:t>Метаданните обобщават основната информация за данните, което може да улесни намирането, използването и повторното използване на определени екземпляри от данни.</w:t>
+      </w:r>
+    </w:p>
+    <w:p>
+      <w:pPr>
+        <w:spacing w:after="320"/>
+        <w:rPr>
+          <w:rFonts w:ascii="Times New Roman" w:eastAsia="Times New Roman" w:hAnsi="Times New Roman" w:cs="Times New Roman"/>
+          <w:sz w:val="48"/>
+          <w:szCs w:val="48"/>
+          <w:lang w:eastAsia="bg-BG"/>
+        </w:rPr>
+      </w:pPr>
+    </w:p>
+    <w:p>
+      <w:pPr>
+        <w:spacing w:after="320"/>
+        <w:rPr>
+          <w:rFonts w:ascii="Times New Roman" w:eastAsia="Times New Roman" w:hAnsi="Times New Roman" w:cs="Times New Roman"/>
+          <w:sz w:val="48"/>
+          <w:szCs w:val="48"/>
+          <w:lang w:eastAsia="bg-BG"/>
+        </w:rPr>
+      </w:pPr>
+      <w:r>
+        <w:rPr>
+          <w:rFonts w:ascii="Times New Roman" w:eastAsia="Times New Roman" w:hAnsi="Times New Roman" w:cs="Times New Roman"/>
+          <w:sz w:val="48"/>
+          <w:szCs w:val="48"/>
+          <w:lang w:val="bg-BG" w:eastAsia="bg-BG"/>
+        </w:rPr>
+        <w:t xml:space="preserve"> - Добавяне, изтриване, сливане на контакти</w:t>
+      </w:r>
+      <w:r>
+        <w:rPr>
+          <w:rFonts w:ascii="Times New Roman" w:eastAsia="Times New Roman" w:hAnsi="Times New Roman" w:cs="Times New Roman"/>
+          <w:sz w:val="48"/>
+          <w:szCs w:val="48"/>
+          <w:lang w:eastAsia="bg-BG"/>
+        </w:rPr>
+        <w:t xml:space="preserve"> </w:t>
+      </w:r>
+    </w:p>
+    <w:p>
+      <w:pPr>
+        <w:spacing w:after="320"/>
+        <w:rPr>
+          <w:rFonts w:ascii="Times New Roman" w:eastAsia="Times New Roman" w:hAnsi="Times New Roman" w:cs="Times New Roman"/>
+          <w:sz w:val="48"/>
+          <w:szCs w:val="48"/>
+          <w:lang w:val="bg-BG" w:eastAsia="bg-BG"/>
+        </w:rPr>
+      </w:pPr>
+      <w:r>
+        <w:rPr>
+          <w:rFonts w:ascii="Times New Roman" w:eastAsia="Times New Roman" w:hAnsi="Times New Roman" w:cs="Times New Roman"/>
+          <w:sz w:val="48"/>
+          <w:szCs w:val="48"/>
+          <w:lang w:eastAsia="bg-BG"/>
+        </w:rPr>
+        <w:tab/>
+      </w:r>
+      <w:r>
+        <w:rPr>
+          <w:rFonts w:ascii="Times New Roman" w:eastAsia="Times New Roman" w:hAnsi="Times New Roman" w:cs="Times New Roman"/>
+          <w:sz w:val="48"/>
+          <w:szCs w:val="48"/>
+          <w:lang w:val="bg-BG" w:eastAsia="bg-BG"/>
+        </w:rPr>
+        <w:t xml:space="preserve">* Добавяне – </w:t>
+      </w:r>
+      <w:r>
+        <w:rPr>
+          <w:rFonts w:ascii="Times New Roman" w:eastAsia="Times New Roman" w:hAnsi="Times New Roman" w:cs="Times New Roman"/>
+          <w:sz w:val="28"/>
+          <w:szCs w:val="28"/>
+          <w:lang w:val="bg-BG" w:eastAsia="bg-BG"/>
+        </w:rPr>
+        <w:t>Потребителят може да добави нов контакт</w:t>
+      </w:r>
+      <w:r>
+        <w:rPr>
+          <w:rFonts w:ascii="Times New Roman" w:eastAsia="Times New Roman" w:hAnsi="Times New Roman" w:cs="Times New Roman"/>
+          <w:sz w:val="48"/>
+          <w:szCs w:val="48"/>
+          <w:lang w:val="bg-BG" w:eastAsia="bg-BG"/>
+        </w:rPr>
+        <w:t xml:space="preserve"> </w:t>
+      </w:r>
+    </w:p>
+    <w:p>
+      <w:pPr>
+        <w:spacing w:after="320"/>
+        <w:rPr>
+          <w:rFonts w:ascii="Times New Roman" w:eastAsia="Times New Roman" w:hAnsi="Times New Roman" w:cs="Times New Roman"/>
+          <w:sz w:val="48"/>
+          <w:szCs w:val="48"/>
+          <w:lang w:val="bg-BG" w:eastAsia="bg-BG"/>
+        </w:rPr>
+      </w:pPr>
+      <w:r>
+        <w:rPr>
+          <w:rFonts w:ascii="Times New Roman" w:eastAsia="Times New Roman" w:hAnsi="Times New Roman" w:cs="Times New Roman"/>
+          <w:sz w:val="48"/>
+          <w:szCs w:val="48"/>
+          <w:lang w:val="bg-BG" w:eastAsia="bg-BG"/>
+        </w:rPr>
+        <w:t xml:space="preserve">      * Изтриване – </w:t>
+      </w:r>
+      <w:r>
+        <w:rPr>
+          <w:rFonts w:ascii="Times New Roman" w:eastAsia="Times New Roman" w:hAnsi="Times New Roman" w:cs="Times New Roman"/>
+          <w:sz w:val="28"/>
+          <w:szCs w:val="28"/>
+          <w:lang w:val="bg-BG" w:eastAsia="bg-BG"/>
+        </w:rPr>
+        <w:t xml:space="preserve">Потребителят може да изтрие вече съществуващ </w:t>
+      </w:r>
+      <w:r>
+        <w:rPr>
+          <w:rFonts w:ascii="Times New Roman" w:eastAsia="Times New Roman" w:hAnsi="Times New Roman" w:cs="Times New Roman"/>
+          <w:sz w:val="28"/>
+          <w:szCs w:val="28"/>
+          <w:lang w:val="bg-BG" w:eastAsia="bg-BG"/>
+        </w:rPr>
+        <w:t>контакт</w:t>
+      </w:r>
+    </w:p>
+    <w:p>
+      <w:pPr>
+        <w:spacing w:after="320"/>
+        <w:rPr>
+          <w:rFonts w:ascii="Times New Roman" w:eastAsia="Times New Roman" w:hAnsi="Times New Roman" w:cs="Times New Roman"/>
+          <w:sz w:val="48"/>
+          <w:szCs w:val="48"/>
+          <w:lang w:val="bg-BG" w:eastAsia="bg-BG"/>
+        </w:rPr>
+      </w:pPr>
+      <w:r>
+        <w:rPr>
+          <w:rFonts w:ascii="Times New Roman" w:eastAsia="Times New Roman" w:hAnsi="Times New Roman" w:cs="Times New Roman"/>
+          <w:sz w:val="48"/>
+          <w:szCs w:val="48"/>
+          <w:lang w:val="bg-BG" w:eastAsia="bg-BG"/>
+        </w:rPr>
+        <w:t xml:space="preserve">      * Сливане – </w:t>
+      </w:r>
+      <w:r>
+        <w:rPr>
+          <w:rFonts w:ascii="Times New Roman" w:eastAsia="Times New Roman" w:hAnsi="Times New Roman" w:cs="Times New Roman"/>
+          <w:sz w:val="28"/>
+          <w:szCs w:val="28"/>
+          <w:lang w:val="bg-BG" w:eastAsia="bg-BG"/>
+        </w:rPr>
+        <w:t>П</w:t>
+      </w:r>
+      <w:r>
+        <w:rPr>
+          <w:rFonts w:ascii="Times New Roman" w:eastAsia="Times New Roman" w:hAnsi="Times New Roman" w:cs="Times New Roman"/>
+          <w:sz w:val="28"/>
+          <w:szCs w:val="28"/>
+          <w:lang w:val="bg-BG" w:eastAsia="bg-BG"/>
+        </w:rPr>
+        <w:t>отребителят може да слее два или повече контакта, ако те имат един и същи номер.</w:t>
+      </w:r>
+    </w:p>
+    <w:p>
+      <w:pPr>
+        <w:spacing w:after="320"/>
+        <w:rPr>
+          <w:rFonts w:ascii="Times New Roman" w:eastAsia="Times New Roman" w:hAnsi="Times New Roman" w:cs="Times New Roman"/>
+          <w:sz w:val="48"/>
+          <w:szCs w:val="48"/>
+          <w:lang w:eastAsia="bg-BG"/>
+        </w:rPr>
+      </w:pPr>
+    </w:p>
     <w:p/>
     <w:sectPr>
       <w:pgSz w:w="12240" w:h="15840"/>
@@ -411,6 +1557,7 @@
   <w:style w:type="paragraph" w:default="1" w:styleId="a">
     <w:name w:val="Normal"/>
     <w:qFormat/>
+    <w:rsid w:val="00A96CAA"/>
   </w:style>
   <w:style w:type="character" w:default="1" w:styleId="a0">
     <w:name w:val="Default Paragraph Font"/>
@@ -438,6 +1585,57 @@
     <w:uiPriority w:val="99"/>
     <w:semiHidden/>
     <w:unhideWhenUsed/>
+  </w:style>
+  <w:style w:type="paragraph" w:styleId="HTML">
+    <w:name w:val="HTML Preformatted"/>
+    <w:basedOn w:val="a"/>
+    <w:link w:val="HTML0"/>
+    <w:uiPriority w:val="99"/>
+    <w:unhideWhenUsed/>
+    <w:rsid w:val="00345AB9"/>
+    <w:pPr>
+      <w:tabs>
+        <w:tab w:val="left" w:pos="916"/>
+        <w:tab w:val="left" w:pos="1832"/>
+        <w:tab w:val="left" w:pos="2748"/>
+        <w:tab w:val="left" w:pos="3664"/>
+        <w:tab w:val="left" w:pos="4580"/>
+        <w:tab w:val="left" w:pos="5496"/>
+        <w:tab w:val="left" w:pos="6412"/>
+        <w:tab w:val="left" w:pos="7328"/>
+        <w:tab w:val="left" w:pos="8244"/>
+        <w:tab w:val="left" w:pos="9160"/>
+        <w:tab w:val="left" w:pos="10076"/>
+        <w:tab w:val="left" w:pos="10992"/>
+        <w:tab w:val="left" w:pos="11908"/>
+        <w:tab w:val="left" w:pos="12824"/>
+        <w:tab w:val="left" w:pos="13740"/>
+        <w:tab w:val="left" w:pos="14656"/>
+      </w:tabs>
+      <w:spacing w:after="0" w:line="240" w:lineRule="auto"/>
+    </w:pPr>
+    <w:rPr>
+      <w:rFonts w:ascii="Courier New" w:eastAsia="Times New Roman" w:hAnsi="Courier New" w:cs="Courier New"/>
+      <w:sz w:val="20"/>
+      <w:szCs w:val="20"/>
+    </w:rPr>
+  </w:style>
+  <w:style w:type="character" w:customStyle="1" w:styleId="HTML0">
+    <w:name w:val="HTML стандартен Знак"/>
+    <w:basedOn w:val="a0"/>
+    <w:link w:val="HTML"/>
+    <w:uiPriority w:val="99"/>
+    <w:rsid w:val="00345AB9"/>
+    <w:rPr>
+      <w:rFonts w:ascii="Courier New" w:eastAsia="Times New Roman" w:hAnsi="Courier New" w:cs="Courier New"/>
+      <w:sz w:val="20"/>
+      <w:szCs w:val="20"/>
+    </w:rPr>
+  </w:style>
+  <w:style w:type="character" w:customStyle="1" w:styleId="y2iqfc">
+    <w:name w:val="y2iqfc"/>
+    <w:basedOn w:val="a0"/>
+    <w:rsid w:val="00345AB9"/>
   </w:style>
 </w:styles>
 </file>
